--- a/Entity-Klassendiagramm/Entity-Klassenbeschreibungen/Comment-News-Genre.docx
+++ b/Entity-Klassendiagramm/Entity-Klassenbeschreibungen/Comment-News-Genre.docx
@@ -37,7 +37,13 @@
         <w:t xml:space="preserve">User </w:t>
       </w:r>
       <w:r>
-        <w:t xml:space="preserve">erstellt und enthält einen Text, der ein Kommentar zu einer Klassen des Interface </w:t>
+        <w:t>erstellt und enthält einen Text, de</w:t>
+      </w:r>
+      <w:r>
+        <w:t>r ein Kommentar zu einer Klasse</w:t>
+      </w:r>
+      <w:r>
+        <w:t xml:space="preserve"> des Interface </w:t>
       </w:r>
       <w:proofErr w:type="spellStart"/>
       <w:r>
@@ -174,7 +180,21 @@
         <w:t>Label</w:t>
       </w:r>
       <w:r>
-        <w:t xml:space="preserve"> erstellt. Sie speichert Neuigkeiten und Ankündigungen der, die </w:t>
+        <w:t xml:space="preserve"> erstellt. Sie speichert Neuigkeiten und Ankündigungen</w:t>
+      </w:r>
+      <w:r>
+        <w:t>,</w:t>
+      </w:r>
+      <w:bookmarkStart w:id="0" w:name="_GoBack"/>
+      <w:bookmarkEnd w:id="0"/>
+      <w:r>
+        <w:t xml:space="preserve"> </w:t>
+      </w:r>
+      <w:r>
+        <w:t>die der</w:t>
+      </w:r>
+      <w:r>
+        <w:t xml:space="preserve"> </w:t>
       </w:r>
       <w:r>
         <w:rPr>
@@ -184,6 +204,9 @@
       </w:r>
       <w:r>
         <w:t xml:space="preserve">oder </w:t>
+      </w:r>
+      <w:r>
+        <w:t xml:space="preserve">das </w:t>
       </w:r>
       <w:r>
         <w:rPr>
@@ -266,8 +289,6 @@
       <w:r>
         <w:t>Assoziationen auf sich selbst, somit könnten Ober- bzw. Untergenres in Hierarchie dargestellt werden.</w:t>
       </w:r>
-      <w:bookmarkStart w:id="0" w:name="_GoBack"/>
-      <w:bookmarkEnd w:id="0"/>
     </w:p>
     <w:sectPr>
       <w:pgSz w:w="11900" w:h="16840"/>
